--- a/02 Requirements & Analysis/OC0303 hentBruttofortjeneste.docx
+++ b/02 Requirements & Analysis/OC0303 hentBruttofortjeneste.docx
@@ -13,11 +13,19 @@
         <w:t>3</w:t>
       </w:r>
       <w:r>
-        <w:t xml:space="preserve">01 - </w:t>
-      </w:r>
+        <w:t>0</w:t>
+      </w:r>
+      <w:r>
+        <w:t>3</w:t>
+      </w:r>
+      <w:r>
+        <w:t xml:space="preserve">- </w:t>
+      </w:r>
+      <w:proofErr w:type="spellStart"/>
       <w:r>
         <w:t>hentBruttofortjeneste</w:t>
       </w:r>
+      <w:proofErr w:type="spellEnd"/>
     </w:p>
     <w:p>
       <w:pPr>
@@ -43,100 +51,14 @@
       </w:r>
     </w:p>
     <w:p>
-      <w:r>
-        <w:t>hentOmsætning</w:t>
-      </w:r>
-    </w:p>
-    <w:p>
-      <w:pPr>
-        <w:pStyle w:val="Overskrift1"/>
-        <w:rPr>
-          <w:color w:val="000000" w:themeColor="text1"/>
-          <w:lang w:val="en-US"/>
-        </w:rPr>
-      </w:pPr>
-      <w:r>
-        <w:rPr>
-          <w:color w:val="000000" w:themeColor="text1"/>
-          <w:lang w:val="en-US"/>
-        </w:rPr>
-        <w:t>Cross references:</w:t>
-      </w:r>
-    </w:p>
-    <w:p>
-      <w:pPr>
-        <w:rPr>
-          <w:lang w:val="en-US"/>
-        </w:rPr>
-      </w:pPr>
-      <w:r>
-        <w:rPr>
-          <w:lang w:val="en-US"/>
-        </w:rPr>
-        <w:t>UC0</w:t>
-      </w:r>
-      <w:r>
-        <w:rPr>
-          <w:lang w:val="en-US"/>
-        </w:rPr>
-        <w:t>3</w:t>
-      </w:r>
-      <w:r>
-        <w:rPr>
-          <w:lang w:val="en-US"/>
-        </w:rPr>
-        <w:t xml:space="preserve"> </w:t>
-      </w:r>
-      <w:r>
-        <w:rPr>
-          <w:lang w:val="en-US"/>
-        </w:rPr>
-        <w:t>Beregn Bruttofortjeneste</w:t>
-      </w:r>
-    </w:p>
-    <w:p>
-      <w:pPr>
-        <w:pStyle w:val="Overskrift1"/>
-        <w:rPr>
-          <w:color w:val="000000" w:themeColor="text1"/>
-          <w:lang w:val="en-US"/>
-        </w:rPr>
-      </w:pPr>
-      <w:r>
-        <w:rPr>
-          <w:color w:val="000000" w:themeColor="text1"/>
-          <w:lang w:val="en-US"/>
-        </w:rPr>
-        <w:t>Preconditions:</w:t>
-      </w:r>
-    </w:p>
-    <w:p>
-      <w:r>
-        <w:t xml:space="preserve">En </w:t>
-      </w:r>
-      <w:proofErr w:type="gramStart"/>
-      <w:r>
-        <w:t>HØK h</w:t>
-      </w:r>
-      <w:proofErr w:type="gramEnd"/>
-      <w:r>
-        <w:t xml:space="preserve"> eksisterer</w:t>
-      </w:r>
-      <w:bookmarkStart w:id="0" w:name="_GoBack"/>
-      <w:bookmarkEnd w:id="0"/>
-    </w:p>
-    <w:p>
-      <w:r>
-        <w:t>En instans omsætning af Omsætning eksisterer</w:t>
-      </w:r>
-    </w:p>
-    <w:p>
-      <w:r>
-        <w:t xml:space="preserve">En instans </w:t>
-      </w:r>
-      <w:r>
-        <w:t>vf af Vareforbrug eksisterer</w:t>
-      </w:r>
+      <w:proofErr w:type="spellStart"/>
+      <w:r>
+        <w:t>hent</w:t>
+      </w:r>
+      <w:r>
+        <w:t>Bruttofortjeneste</w:t>
+      </w:r>
+      <w:proofErr w:type="spellEnd"/>
     </w:p>
     <w:p>
       <w:pPr>
@@ -149,13 +71,110 @@
         <w:rPr>
           <w:color w:val="000000" w:themeColor="text1"/>
         </w:rPr>
-        <w:t>Postconditions:</w:t>
+        <w:t>Cross references:</w:t>
+      </w:r>
+    </w:p>
+    <w:p>
+      <w:r>
+        <w:t>UC0</w:t>
+      </w:r>
+      <w:r>
+        <w:t>3</w:t>
+      </w:r>
+      <w:r>
+        <w:t xml:space="preserve"> </w:t>
+      </w:r>
+      <w:r>
+        <w:t>Beregn Bruttofortjeneste</w:t>
+      </w:r>
+    </w:p>
+    <w:p>
+      <w:pPr>
+        <w:pStyle w:val="Overskrift1"/>
+        <w:rPr>
+          <w:color w:val="000000" w:themeColor="text1"/>
+        </w:rPr>
+      </w:pPr>
+      <w:proofErr w:type="spellStart"/>
+      <w:r>
+        <w:rPr>
+          <w:color w:val="000000" w:themeColor="text1"/>
+        </w:rPr>
+        <w:t>Preconditions</w:t>
+      </w:r>
+      <w:proofErr w:type="spellEnd"/>
+      <w:r>
+        <w:rPr>
+          <w:color w:val="000000" w:themeColor="text1"/>
+        </w:rPr>
+        <w:t>:</w:t>
+      </w:r>
+    </w:p>
+    <w:p>
+      <w:r>
+        <w:t xml:space="preserve">En </w:t>
+      </w:r>
+      <w:proofErr w:type="gramStart"/>
+      <w:r>
+        <w:t>HØK h</w:t>
+      </w:r>
+      <w:proofErr w:type="gramEnd"/>
+      <w:r>
+        <w:t xml:space="preserve"> eksisterer</w:t>
+      </w:r>
+    </w:p>
+    <w:p>
+      <w:r>
+        <w:t>En instans omsætning af Omsætning eksisterer</w:t>
       </w:r>
     </w:p>
     <w:p>
       <w:r>
         <w:t xml:space="preserve">En instans </w:t>
       </w:r>
+      <w:proofErr w:type="spellStart"/>
+      <w:r>
+        <w:t>vf</w:t>
+      </w:r>
+      <w:proofErr w:type="spellEnd"/>
+      <w:r>
+        <w:t xml:space="preserve"> af </w:t>
+      </w:r>
+      <w:proofErr w:type="spellStart"/>
+      <w:r>
+        <w:t>Vareforbrug</w:t>
+      </w:r>
+      <w:proofErr w:type="spellEnd"/>
+      <w:r>
+        <w:t xml:space="preserve"> eksisterer</w:t>
+      </w:r>
+    </w:p>
+    <w:p>
+      <w:pPr>
+        <w:pStyle w:val="Overskrift1"/>
+        <w:rPr>
+          <w:color w:val="000000" w:themeColor="text1"/>
+        </w:rPr>
+      </w:pPr>
+      <w:proofErr w:type="spellStart"/>
+      <w:r>
+        <w:rPr>
+          <w:color w:val="000000" w:themeColor="text1"/>
+        </w:rPr>
+        <w:t>Postconditions</w:t>
+      </w:r>
+      <w:proofErr w:type="spellEnd"/>
+      <w:r>
+        <w:rPr>
+          <w:color w:val="000000" w:themeColor="text1"/>
+        </w:rPr>
+        <w:t>:</w:t>
+      </w:r>
+    </w:p>
+    <w:p>
+      <w:r>
+        <w:t xml:space="preserve">En instans </w:t>
+      </w:r>
       <w:r>
         <w:t>bf</w:t>
       </w:r>
@@ -173,6 +192,7 @@
       </w:r>
     </w:p>
     <w:p>
+      <w:proofErr w:type="spellStart"/>
       <w:proofErr w:type="gramStart"/>
       <w:r>
         <w:t>b</w:t>
@@ -183,19 +203,35 @@
       <w:r>
         <w:t>.beløb</w:t>
       </w:r>
+      <w:proofErr w:type="spellEnd"/>
       <w:proofErr w:type="gramEnd"/>
       <w:r>
         <w:t xml:space="preserve"> blev sat til</w:t>
       </w:r>
       <w:r>
-        <w:t xml:space="preserve"> omsætning</w:t>
-      </w:r>
-      <w:r>
-        <w:t>.beløb – vf.beløb</w:t>
-      </w:r>
-      <w:r>
         <w:t xml:space="preserve"> </w:t>
       </w:r>
+      <w:proofErr w:type="spellStart"/>
+      <w:r>
+        <w:t>omsætning</w:t>
+      </w:r>
+      <w:r>
+        <w:t>.beløb</w:t>
+      </w:r>
+      <w:proofErr w:type="spellEnd"/>
+      <w:r>
+        <w:t xml:space="preserve"> – </w:t>
+      </w:r>
+      <w:proofErr w:type="spellStart"/>
+      <w:r>
+        <w:t>vf.beløb</w:t>
+      </w:r>
+      <w:proofErr w:type="spellEnd"/>
+      <w:r>
+        <w:t xml:space="preserve"> </w:t>
+      </w:r>
+      <w:bookmarkStart w:id="0" w:name="_GoBack"/>
+      <w:bookmarkEnd w:id="0"/>
     </w:p>
     <w:p>
       <w:r>
